--- a/tp1-intro.docx
+++ b/tp1-intro.docx
@@ -2,27 +2,15 @@
 <file path=word/document.xml><?xml version="1.0" encoding="utf-8"?>
 <w:document xmlns:wpc="http://schemas.microsoft.com/office/word/2010/wordprocessingCanvas" xmlns:mo="http://schemas.microsoft.com/office/mac/office/2008/main" xmlns:mc="http://schemas.openxmlformats.org/markup-compatibility/2006" xmlns:mv="urn:schemas-microsoft-com:mac:vml" xmlns:o="urn:schemas-microsoft-com:office:office" xmlns:r="http://schemas.openxmlformats.org/officeDocument/2006/relationships" xmlns:m="http://schemas.openxmlformats.org/officeDocument/2006/math" xmlns:v="urn:schemas-microsoft-com:vml" xmlns:wp14="http://schemas.microsoft.com/office/word/2010/wordprocessingDrawing" xmlns:wp="http://schemas.openxmlformats.org/drawingml/2006/wordprocessingDrawing" xmlns:w10="urn:schemas-microsoft-com:office:word" xmlns:w="http://schemas.openxmlformats.org/wordprocessingml/2006/main" xmlns:w14="http://schemas.microsoft.com/office/word/2010/wordml" xmlns:w15="http://schemas.microsoft.com/office/word/2012/wordml" xmlns:wpg="http://schemas.microsoft.com/office/word/2010/wordprocessingGroup" xmlns:wpi="http://schemas.microsoft.com/office/word/2010/wordprocessingInk" xmlns:wne="http://schemas.microsoft.com/office/word/2006/wordml" xmlns:wps="http://schemas.microsoft.com/office/word/2010/wordprocessingShape" mc:Ignorable="w14 w15 wp14">
   <w:body>
-    <w:bookmarkStart w:id="0" w:name="_GoBack"/>
-    <w:bookmarkEnd w:id="0"/>
     <w:p>
       <w:pPr>
         <w:pStyle w:val="Titre"/>
       </w:pPr>
-      <w:r>
-        <w:fldChar w:fldCharType="begin"/>
-      </w:r>
-      <w:r>
-        <w:instrText xml:space="preserve"> TITLE </w:instrText>
-      </w:r>
-      <w:r>
-        <w:fldChar w:fldCharType="separate"/>
-      </w:r>
-      <w:r>
-        <w:t>Introduction à la Programmation Orientée Objets</w:t>
-      </w:r>
-      <w:r>
-        <w:fldChar w:fldCharType="end"/>
-      </w:r>
+      <w:fldSimple w:instr=" TITLE ">
+        <w:r>
+          <w:t>Introduction à la Programmation Orientée Objets</w:t>
+        </w:r>
+      </w:fldSimple>
     </w:p>
     <w:p>
       <w:pPr>
@@ -2099,90 +2087,23 @@
       <w:pPr>
         <w:pStyle w:val="Textbody"/>
       </w:pPr>
-      <w:r>
-        <w:t xml:space="preserve">L'exemple de la bataille navale est repris et complété avec une nouvelle classe « métier » </w:t>
-      </w:r>
-      <w:r>
-        <w:rPr>
-          <w:rStyle w:val="Code"/>
-        </w:rPr>
-        <w:t>Mer</w:t>
-      </w:r>
-      <w:r>
-        <w:t>. Une mer est constituée d'un calque (</w:t>
-      </w:r>
-      <w:r>
-        <w:rPr>
-          <w:rStyle w:val="Code"/>
-        </w:rPr>
-        <w:t>spr</w:t>
-      </w:r>
-      <w:r>
-        <w:t xml:space="preserve">) ayant un nombre de lignes et colonnes (cf </w:t>
-      </w:r>
-      <w:r>
-        <w:rPr>
-          <w:rStyle w:val="Code"/>
-        </w:rPr>
-        <w:t>dimensions</w:t>
-      </w:r>
-      <w:r>
-        <w:t xml:space="preserve">) et a des </w:t>
-      </w:r>
-      <w:r>
-        <w:rPr>
-          <w:rStyle w:val="Code"/>
-        </w:rPr>
-        <w:t>navires</w:t>
-      </w:r>
-      <w:r>
-        <w:t>. Les propriétés (également appelées attributs) et méthodes publiques sont précédées de « </w:t>
-      </w:r>
-      <w:r>
-        <w:rPr>
-          <w:b/>
-          <w:bCs/>
-        </w:rPr>
-        <w:t>+</w:t>
-      </w:r>
-      <w:r>
-        <w:t> », celles privées de « </w:t>
-      </w:r>
-      <w:r>
-        <w:rPr>
-          <w:b/>
-          <w:bCs/>
-        </w:rPr>
-        <w:t>-</w:t>
-      </w:r>
-      <w:r>
-        <w:t> ».</w:t>
-      </w:r>
-    </w:p>
-    <w:p>
-      <w:pPr>
-        <w:pStyle w:val="Textbody"/>
-        <w:numPr>
-          <w:ilvl w:val="0"/>
-          <w:numId w:val="20"/>
-        </w:numPr>
-      </w:pPr>
+      <w:bookmarkStart w:id="0" w:name="_GoBack"/>
       <w:r>
         <w:rPr>
           <w:noProof/>
           <w:lang w:eastAsia="fr-FR" w:bidi="ar-SA"/>
         </w:rPr>
         <w:drawing>
-          <wp:anchor distT="0" distB="0" distL="114300" distR="114300" simplePos="0" relativeHeight="9" behindDoc="0" locked="0" layoutInCell="1" allowOverlap="1" wp14:anchorId="7B9996A3" wp14:editId="4E34F622">
+          <wp:anchor distT="0" distB="0" distL="114300" distR="114300" simplePos="0" relativeHeight="9" behindDoc="0" locked="0" layoutInCell="1" allowOverlap="1" wp14:anchorId="7B9996A3" wp14:editId="6F7F8767">
             <wp:simplePos x="0" y="0"/>
             <wp:positionH relativeFrom="column">
-              <wp:align>center</wp:align>
+              <wp:posOffset>720725</wp:posOffset>
             </wp:positionH>
             <wp:positionV relativeFrom="paragraph">
-              <wp:align>top</wp:align>
+              <wp:posOffset>605790</wp:posOffset>
             </wp:positionV>
-            <wp:extent cx="5400000" cy="1649160"/>
-            <wp:effectExtent l="0" t="0" r="0" b="8190"/>
+            <wp:extent cx="5828030" cy="1649095"/>
+            <wp:effectExtent l="0" t="0" r="0" b="1905"/>
             <wp:wrapTopAndBottom/>
             <wp:docPr id="3" name="Image2"/>
             <wp:cNvGraphicFramePr/>
@@ -2206,7 +2127,7 @@
                   <pic:spPr>
                     <a:xfrm>
                       <a:off x="0" y="0"/>
-                      <a:ext cx="5400000" cy="1649160"/>
+                      <a:ext cx="5828030" cy="1649095"/>
                     </a:xfrm>
                     <a:prstGeom prst="rect">
                       <a:avLst/>
@@ -2215,9 +2136,81 @@
                 </pic:pic>
               </a:graphicData>
             </a:graphic>
+            <wp14:sizeRelH relativeFrom="margin">
+              <wp14:pctWidth>0</wp14:pctWidth>
+            </wp14:sizeRelH>
           </wp:anchor>
         </w:drawing>
       </w:r>
+      <w:bookmarkEnd w:id="0"/>
+      <w:r>
+        <w:t xml:space="preserve">L'exemple de la bataille navale est repris et complété avec une nouvelle classe « métier » </w:t>
+      </w:r>
+      <w:r>
+        <w:rPr>
+          <w:rStyle w:val="Code"/>
+        </w:rPr>
+        <w:t>Mer</w:t>
+      </w:r>
+      <w:r>
+        <w:t>. Une mer est constituée d'un calque (</w:t>
+      </w:r>
+      <w:r>
+        <w:rPr>
+          <w:rStyle w:val="Code"/>
+        </w:rPr>
+        <w:t>spr</w:t>
+      </w:r>
+      <w:r>
+        <w:t xml:space="preserve">) ayant un nombre de lignes et colonnes (cf </w:t>
+      </w:r>
+      <w:r>
+        <w:rPr>
+          <w:rStyle w:val="Code"/>
+        </w:rPr>
+        <w:t>dimensions</w:t>
+      </w:r>
+      <w:r>
+        <w:t xml:space="preserve">) et a des </w:t>
+      </w:r>
+      <w:r>
+        <w:rPr>
+          <w:rStyle w:val="Code"/>
+        </w:rPr>
+        <w:t>navires</w:t>
+      </w:r>
+      <w:r>
+        <w:t>. Les propriétés (également appelées attributs) et méthodes publiques sont précédées de « </w:t>
+      </w:r>
+      <w:r>
+        <w:rPr>
+          <w:b/>
+          <w:bCs/>
+        </w:rPr>
+        <w:t>+</w:t>
+      </w:r>
+      <w:r>
+        <w:t> », celles privées de « </w:t>
+      </w:r>
+      <w:r>
+        <w:rPr>
+          <w:b/>
+          <w:bCs/>
+        </w:rPr>
+        <w:t>-</w:t>
+      </w:r>
+      <w:r>
+        <w:t> ».</w:t>
+      </w:r>
+    </w:p>
+    <w:p>
+      <w:pPr>
+        <w:pStyle w:val="Textbody"/>
+        <w:numPr>
+          <w:ilvl w:val="0"/>
+          <w:numId w:val="20"/>
+        </w:numPr>
+      </w:pPr>
       <w:r>
         <w:t xml:space="preserve">Créer avec le logiciel Dia ce diagramme UML, et l'enregistrer dans le dossier </w:t>
       </w:r>
@@ -3997,19 +3990,39 @@
         </wp:anchor>
       </w:drawing>
     </w:r>
-    <w:fldSimple w:instr=" TITLE ">
-      <w:r>
-        <w:t>Introduction à la Programmation Orientée Objets</w:t>
-      </w:r>
-    </w:fldSimple>
+    <w:r>
+      <w:fldChar w:fldCharType="begin"/>
+    </w:r>
+    <w:r>
+      <w:instrText xml:space="preserve"> TITLE </w:instrText>
+    </w:r>
+    <w:r>
+      <w:fldChar w:fldCharType="separate"/>
+    </w:r>
+    <w:r>
+      <w:t>Introduction à la Programmation Orientée Objets</w:t>
+    </w:r>
+    <w:r>
+      <w:fldChar w:fldCharType="end"/>
+    </w:r>
     <w:r>
       <w:tab/>
     </w:r>
-    <w:fldSimple w:instr=" AUTHOR ">
-      <w:r>
-        <w:t>Frank Endres</w:t>
-      </w:r>
-    </w:fldSimple>
+    <w:r>
+      <w:fldChar w:fldCharType="begin"/>
+    </w:r>
+    <w:r>
+      <w:instrText xml:space="preserve"> AUTHOR </w:instrText>
+    </w:r>
+    <w:r>
+      <w:fldChar w:fldCharType="separate"/>
+    </w:r>
+    <w:r>
+      <w:t>Frank Endres</w:t>
+    </w:r>
+    <w:r>
+      <w:fldChar w:fldCharType="end"/>
+    </w:r>
     <w:r>
       <w:tab/>
     </w:r>
@@ -4034,14 +4047,27 @@
     <w:r>
       <w:t xml:space="preserve"> / </w:t>
     </w:r>
-    <w:fldSimple w:instr=" NUMPAGES ">
-      <w:r>
-        <w:rPr>
-          <w:noProof/>
-        </w:rPr>
-        <w:t>1</w:t>
-      </w:r>
-    </w:fldSimple>
+    <w:r>
+      <w:fldChar w:fldCharType="begin"/>
+    </w:r>
+    <w:r>
+      <w:instrText xml:space="preserve"> NUMPAGES </w:instrText>
+    </w:r>
+    <w:r>
+      <w:fldChar w:fldCharType="separate"/>
+    </w:r>
+    <w:r>
+      <w:rPr>
+        <w:noProof/>
+      </w:rPr>
+      <w:t>1</w:t>
+    </w:r>
+    <w:r>
+      <w:rPr>
+        <w:noProof/>
+      </w:rPr>
+      <w:fldChar w:fldCharType="end"/>
+    </w:r>
   </w:p>
 </w:ftr>
 </file>
